--- a/forefront/屏幕适配.docx
+++ b/forefront/屏幕适配.docx
@@ -522,7 +522,7 @@
           <w:rFonts w:hint="eastAsia"/>
           <w:lang w:val="en-US" w:eastAsia="zh-CN"/>
         </w:rPr>
-        <w:t>青书学堂APP注册页面的“注册”按钮，</w:t>
+        <w:t>青书学堂APP注册页面的“注册”按钮，android代码设定为268dp，</w:t>
       </w:r>
       <w:r>
         <w:rPr>
@@ -532,7 +532,19 @@
           <w:szCs w:val="21"/>
           <w:lang w:val="en-US" w:eastAsia="zh-CN" w:bidi="ar"/>
         </w:rPr>
-        <w:t>按1pt=1/160inch计算，按钮在不同手机上显示的实际长度应该相同。</w:t>
+        <w:t>按1dp=ppi/160 px</w:t>
+      </w:r>
+      <w:bookmarkStart w:id="0" w:name="_GoBack"/>
+      <w:bookmarkEnd w:id="0"/>
+      <w:r>
+        <w:rPr>
+          <w:rFonts w:hint="eastAsia" w:ascii="宋体" w:hAnsi="宋体" w:eastAsia="宋体" w:cs="宋体"/>
+          <w:kern w:val="0"/>
+          <w:sz w:val="21"/>
+          <w:szCs w:val="21"/>
+          <w:lang w:val="en-US" w:eastAsia="zh-CN" w:bidi="ar"/>
+        </w:rPr>
+        <w:t>计算，按钮在不同手机上显示的实际长度应该相同。</w:t>
       </w:r>
     </w:p>
     <w:p>
@@ -645,87 +657,7 @@
           <w:rFonts w:hint="eastAsia"/>
           <w:lang w:val="en-US" w:eastAsia="zh-CN"/>
         </w:rPr>
-        <w:t>Demo解释：</w:t>
-      </w:r>
-    </w:p>
-    <w:p>
-      <w:pPr>
-        <w:numPr>
-          <w:ilvl w:val="0"/>
-          <w:numId w:val="0"/>
-        </w:numPr>
-        <w:ind w:leftChars="0"/>
-        <w:rPr>
-          <w:rFonts w:hint="eastAsia"/>
-          <w:lang w:val="en-US" w:eastAsia="zh-CN"/>
-        </w:rPr>
-      </w:pPr>
-      <w:r>
-        <w:rPr>
-          <w:rFonts w:hint="eastAsia"/>
-          <w:lang w:val="en-US" w:eastAsia="zh-CN"/>
-        </w:rPr>
-        <w:t>其实1dp=(1/ppi)*dpr inch。</w:t>
-      </w:r>
-    </w:p>
-    <w:p>
-      <w:pPr>
-        <w:numPr>
-          <w:ilvl w:val="0"/>
-          <w:numId w:val="0"/>
-        </w:numPr>
-        <w:ind w:leftChars="0"/>
-        <w:rPr>
-          <w:rFonts w:hint="eastAsia"/>
-          <w:lang w:val="en-US" w:eastAsia="zh-CN"/>
-        </w:rPr>
-      </w:pPr>
-      <w:r>
-        <w:rPr>
-          <w:rFonts w:hint="eastAsia"/>
-          <w:lang w:val="en-US" w:eastAsia="zh-CN"/>
-        </w:rPr>
-        <w:t>ppi是pixel per inch =&gt; 1/ppi是1px的长度（单位inch），即1px=1/ppi inch;</w:t>
-      </w:r>
-    </w:p>
-    <w:p>
-      <w:pPr>
-        <w:numPr>
-          <w:ilvl w:val="0"/>
-          <w:numId w:val="0"/>
-        </w:numPr>
-        <w:ind w:leftChars="0"/>
-        <w:rPr>
-          <w:rFonts w:hint="eastAsia"/>
-          <w:lang w:val="en-US" w:eastAsia="zh-CN"/>
-        </w:rPr>
-      </w:pPr>
-      <w:r>
-        <w:rPr>
-          <w:rFonts w:hint="eastAsia"/>
-          <w:lang w:val="en-US" w:eastAsia="zh-CN"/>
-        </w:rPr>
-        <w:t>dpr是device pixel ratio，即1逻辑单位(android中即dp)与1pixel的比例，即1dp=dpr*1px;</w:t>
-      </w:r>
-    </w:p>
-    <w:p>
-      <w:pPr>
-        <w:numPr>
-          <w:ilvl w:val="0"/>
-          <w:numId w:val="0"/>
-        </w:numPr>
-        <w:ind w:leftChars="0"/>
-        <w:rPr>
-          <w:rFonts w:hint="eastAsia"/>
-          <w:lang w:val="en-US" w:eastAsia="zh-CN"/>
-        </w:rPr>
-      </w:pPr>
-      <w:r>
-        <w:rPr>
-          <w:rFonts w:hint="eastAsia"/>
-          <w:lang w:val="en-US" w:eastAsia="zh-CN"/>
-        </w:rPr>
-        <w:t>所以1dp=(1/ppi)*dpr inch，两台手机参数套入公式：</w:t>
+        <w:t>Demo解释：????</w:t>
       </w:r>
     </w:p>
     <w:p>
@@ -792,12 +724,45 @@
         </w:rPr>
         <w:tab/>
       </w:r>
-      <w:r>
-        <w:rPr>
-          <w:rFonts w:hint="eastAsia"/>
-          <w:lang w:val="en-US" w:eastAsia="zh-CN"/>
-        </w:rPr>
-        <w:t>dpr=3;</w:t>
+    </w:p>
+    <w:p>
+      <w:pPr>
+        <w:numPr>
+          <w:ilvl w:val="0"/>
+          <w:numId w:val="0"/>
+        </w:numPr>
+        <w:ind w:leftChars="0"/>
+        <w:rPr>
+          <w:rFonts w:hint="eastAsia"/>
+          <w:lang w:val="en-US" w:eastAsia="zh-CN"/>
+        </w:rPr>
+      </w:pPr>
+      <w:r>
+        <w:rPr>
+          <w:rFonts w:hint="eastAsia"/>
+          <w:lang w:val="en-US" w:eastAsia="zh-CN"/>
+        </w:rPr>
+        <w:t>SAMSUNG:</w:t>
+      </w:r>
+    </w:p>
+    <w:p>
+      <w:pPr>
+        <w:numPr>
+          <w:ilvl w:val="0"/>
+          <w:numId w:val="0"/>
+        </w:numPr>
+        <w:ind w:leftChars="0"/>
+        <w:rPr>
+          <w:rFonts w:hint="eastAsia"/>
+          <w:lang w:val="en-US" w:eastAsia="zh-CN"/>
+        </w:rPr>
+      </w:pPr>
+      <w:r>
+        <w:rPr>
+          <w:rFonts w:hint="eastAsia"/>
+          <w:lang w:val="en-US" w:eastAsia="zh-CN"/>
+        </w:rPr>
+        <w:t>ppi=411;</w:t>
       </w:r>
       <w:r>
         <w:rPr>
@@ -805,121 +770,6 @@
           <w:lang w:val="en-US" w:eastAsia="zh-CN"/>
         </w:rPr>
         <w:tab/>
-      </w:r>
-      <w:r>
-        <w:rPr>
-          <w:rFonts w:hint="eastAsia"/>
-          <w:lang w:val="en-US" w:eastAsia="zh-CN"/>
-        </w:rPr>
-        <w:t>=&gt; 1dp=2/326 inch；</w:t>
-      </w:r>
-    </w:p>
-    <w:p>
-      <w:pPr>
-        <w:numPr>
-          <w:ilvl w:val="0"/>
-          <w:numId w:val="0"/>
-        </w:numPr>
-        <w:ind w:leftChars="0"/>
-        <w:rPr>
-          <w:rFonts w:hint="eastAsia"/>
-          <w:lang w:val="en-US" w:eastAsia="zh-CN"/>
-        </w:rPr>
-      </w:pPr>
-      <w:r>
-        <w:rPr>
-          <w:rFonts w:hint="eastAsia"/>
-          <w:lang w:val="en-US" w:eastAsia="zh-CN"/>
-        </w:rPr>
-        <w:t>所以262pt=262/163 inch</w:t>
-      </w:r>
-    </w:p>
-    <w:p>
-      <w:pPr>
-        <w:numPr>
-          <w:ilvl w:val="0"/>
-          <w:numId w:val="0"/>
-        </w:numPr>
-        <w:ind w:leftChars="0"/>
-        <w:rPr>
-          <w:rFonts w:hint="eastAsia"/>
-          <w:lang w:val="en-US" w:eastAsia="zh-CN"/>
-        </w:rPr>
-      </w:pPr>
-      <w:r>
-        <w:rPr>
-          <w:rFonts w:hint="eastAsia"/>
-          <w:lang w:val="en-US" w:eastAsia="zh-CN"/>
-        </w:rPr>
-        <w:t>SAMSUNG:</w:t>
-      </w:r>
-    </w:p>
-    <w:p>
-      <w:pPr>
-        <w:numPr>
-          <w:ilvl w:val="0"/>
-          <w:numId w:val="0"/>
-        </w:numPr>
-        <w:ind w:leftChars="0"/>
-        <w:rPr>
-          <w:rFonts w:hint="eastAsia"/>
-          <w:lang w:val="en-US" w:eastAsia="zh-CN"/>
-        </w:rPr>
-      </w:pPr>
-      <w:r>
-        <w:rPr>
-          <w:rFonts w:hint="eastAsia"/>
-          <w:lang w:val="en-US" w:eastAsia="zh-CN"/>
-        </w:rPr>
-        <w:t>ppi=411;</w:t>
-      </w:r>
-      <w:r>
-        <w:rPr>
-          <w:rFonts w:hint="eastAsia"/>
-          <w:lang w:val="en-US" w:eastAsia="zh-CN"/>
-        </w:rPr>
-        <w:tab/>
-      </w:r>
-      <w:r>
-        <w:rPr>
-          <w:rFonts w:hint="eastAsia"/>
-          <w:lang w:val="en-US" w:eastAsia="zh-CN"/>
-        </w:rPr>
-        <w:t>dpr=2.625;</w:t>
-      </w:r>
-      <w:r>
-        <w:rPr>
-          <w:rFonts w:hint="eastAsia"/>
-          <w:lang w:val="en-US" w:eastAsia="zh-CN"/>
-        </w:rPr>
-        <w:tab/>
-      </w:r>
-      <w:r>
-        <w:rPr>
-          <w:rFonts w:hint="eastAsia"/>
-          <w:lang w:val="en-US" w:eastAsia="zh-CN"/>
-        </w:rPr>
-        <w:t>=&gt; 1dp=2.625/411 inch；</w:t>
-      </w:r>
-    </w:p>
-    <w:p>
-      <w:pPr>
-        <w:numPr>
-          <w:ilvl w:val="0"/>
-          <w:numId w:val="0"/>
-        </w:numPr>
-        <w:ind w:leftChars="0"/>
-        <w:rPr>
-          <w:rFonts w:hint="eastAsia"/>
-          <w:lang w:val="en-US" w:eastAsia="zh-CN"/>
-        </w:rPr>
-      </w:pPr>
-      <w:r>
-        <w:rPr>
-          <w:rFonts w:hint="eastAsia"/>
-          <w:lang w:val="en-US" w:eastAsia="zh-CN"/>
-        </w:rPr>
-        <w:t>所以262pt~=1.70inch~=4.3cm</w:t>
       </w:r>
     </w:p>
     <w:p>
@@ -1039,6 +889,12 @@
           <w:lang w:val="en-US" w:eastAsia="zh-CN"/>
         </w:rPr>
         <w:tab/>
+      </w:r>
+      <w:r>
+        <w:rPr>
+          <w:rFonts w:hint="eastAsia"/>
+          <w:lang w:val="en-US" w:eastAsia="zh-CN"/>
+        </w:rPr>
         <w:t>=&gt;</w:t>
       </w:r>
       <w:r>
@@ -1047,16 +903,13 @@
           <w:lang w:val="en-US" w:eastAsia="zh-CN"/>
         </w:rPr>
         <w:tab/>
-        <w:t>1css px=3/401 inch, 即1inch = 133.5</w:t>
-      </w:r>
-      <w:bookmarkStart w:id="0" w:name="_GoBack"/>
-      <w:bookmarkEnd w:id="0"/>
-      <w:r>
-        <w:rPr>
-          <w:rFonts w:hint="eastAsia"/>
-          <w:lang w:val="en-US" w:eastAsia="zh-CN"/>
-        </w:rPr>
-        <w:t>css px;</w:t>
+      </w:r>
+      <w:r>
+        <w:rPr>
+          <w:rFonts w:hint="eastAsia"/>
+          <w:lang w:val="en-US" w:eastAsia="zh-CN"/>
+        </w:rPr>
+        <w:t>1css px=3/401 inch, 即1inch = 133.5css px;</w:t>
       </w:r>
     </w:p>
     <w:p>
@@ -1762,6 +1615,12 @@
           <w:lang w:val="en-US" w:eastAsia="zh-CN"/>
         </w:rPr>
         <w:tab/>
+      </w:r>
+      <w:r>
+        <w:rPr>
+          <w:rFonts w:hint="eastAsia"/>
+          <w:lang w:val="en-US" w:eastAsia="zh-CN"/>
+        </w:rPr>
         <w:t xml:space="preserve">=&gt; </w:t>
       </w:r>
       <w:r>
@@ -1835,6 +1694,12 @@
           <w:lang w:val="en-US" w:eastAsia="zh-CN"/>
         </w:rPr>
         <w:tab/>
+      </w:r>
+      <w:r>
+        <w:rPr>
+          <w:rFonts w:hint="eastAsia"/>
+          <w:lang w:val="en-US" w:eastAsia="zh-CN"/>
+        </w:rPr>
         <w:t xml:space="preserve">=&gt; </w:t>
       </w:r>
       <w:r>
@@ -1978,7 +1843,7 @@
     <w:lsdException w:qFormat="1" w:unhideWhenUsed="0" w:uiPriority="0" w:semiHidden="0" w:name="Title"/>
     <w:lsdException w:unhideWhenUsed="0" w:uiPriority="0" w:semiHidden="0" w:name="Closing"/>
     <w:lsdException w:unhideWhenUsed="0" w:uiPriority="0" w:semiHidden="0" w:name="Signature"/>
-    <w:lsdException w:unhideWhenUsed="0" w:uiPriority="0" w:name="Default Paragraph Font"/>
+    <w:lsdException w:qFormat="1" w:unhideWhenUsed="0" w:uiPriority="0" w:name="Default Paragraph Font"/>
     <w:lsdException w:unhideWhenUsed="0" w:uiPriority="0" w:semiHidden="0" w:name="Body Text"/>
     <w:lsdException w:unhideWhenUsed="0" w:uiPriority="0" w:semiHidden="0" w:name="Body Text Indent"/>
     <w:lsdException w:unhideWhenUsed="0" w:uiPriority="0" w:semiHidden="0" w:name="List Continue"/>
@@ -2291,6 +2156,7 @@
   <w:style w:type="character" w:default="1" w:styleId="8">
     <w:name w:val="Default Paragraph Font"/>
     <w:semiHidden/>
+    <w:qFormat/>
     <w:uiPriority w:val="0"/>
   </w:style>
   <w:style w:type="table" w:default="1" w:styleId="11">
